--- a/TechDevServ/lab3/ТРСИС.ЛР3.ГришинС.А..docx
+++ b/TechDevServ/lab3/ТРСИС.ЛР3.ГришинС.А..docx
@@ -536,7 +536,6 @@
                 <w:szCs w:val="32"/>
               </w:rPr>
             </w:pPr>
-            <w:bookmarkStart w:id="0" w:name="_GoBack"/>
             <w:r>
               <w:rPr>
                 <w:rFonts w:ascii="Times New Roman" w:eastAsia="Times New Roman" w:hAnsi="Times New Roman" w:cs="Times New Roman"/>
@@ -555,7 +554,6 @@
               </w:rPr>
               <w:t>ПРОСТОГО AJAX ПРИЛОЖЕНИЯ SPRING</w:t>
             </w:r>
-            <w:bookmarkEnd w:id="0"/>
           </w:p>
         </w:tc>
       </w:tr>
@@ -1155,124 +1153,163 @@
         <w:rPr>
           <w:rFonts w:ascii="Times New Roman" w:hAnsi="Times New Roman" w:cs="Times New Roman"/>
           <w:b/>
-          <w:sz w:val="28"/>
-        </w:rPr>
-      </w:pPr>
-      <w:r>
+          <w:sz w:val="32"/>
+        </w:rPr>
+      </w:pPr>
+      <w:r>
+        <w:rPr>
+          <w:rFonts w:ascii="Times New Roman" w:hAnsi="Times New Roman" w:cs="Times New Roman"/>
+          <w:b/>
+          <w:sz w:val="32"/>
+        </w:rPr>
+        <w:lastRenderedPageBreak/>
+        <w:t>Задание на лабораторную работу</w:t>
+      </w:r>
+    </w:p>
+    <w:p>
+      <w:pPr>
+        <w:rPr>
+          <w:rFonts w:ascii="Times New Roman" w:hAnsi="Times New Roman" w:cs="Times New Roman"/>
+          <w:sz w:val="24"/>
+        </w:rPr>
+      </w:pPr>
+      <w:r>
+        <w:rPr>
+          <w:rFonts w:ascii="Times New Roman" w:hAnsi="Times New Roman" w:cs="Times New Roman"/>
+          <w:sz w:val="24"/>
+        </w:rPr>
+        <w:t>Выполните следующие задачи.</w:t>
+      </w:r>
+    </w:p>
+    <w:p>
+      <w:pPr>
+        <w:pStyle w:val="ListParagraph"/>
+        <w:numPr>
+          <w:ilvl w:val="0"/>
+          <w:numId w:val="2"/>
+        </w:numPr>
+        <w:rPr>
+          <w:rFonts w:ascii="Times New Roman" w:hAnsi="Times New Roman" w:cs="Times New Roman"/>
+          <w:sz w:val="24"/>
+        </w:rPr>
+      </w:pPr>
+      <w:r>
+        <w:rPr>
+          <w:rFonts w:ascii="Times New Roman" w:hAnsi="Times New Roman" w:cs="Times New Roman"/>
+          <w:sz w:val="24"/>
+        </w:rPr>
+        <w:t>Создайте один или несколько форм и контроллеров для страниц приложения. Подключите библиотеку angularJS (желающие могут воспользоваться JQuery).</w:t>
+      </w:r>
+    </w:p>
+    <w:p>
+      <w:pPr>
+        <w:pStyle w:val="ListParagraph"/>
+        <w:numPr>
+          <w:ilvl w:val="0"/>
+          <w:numId w:val="2"/>
+        </w:numPr>
+        <w:rPr>
+          <w:rFonts w:ascii="Times New Roman" w:hAnsi="Times New Roman" w:cs="Times New Roman"/>
+          <w:sz w:val="24"/>
+        </w:rPr>
+      </w:pPr>
+      <w:r>
+        <w:rPr>
+          <w:rFonts w:ascii="Times New Roman" w:hAnsi="Times New Roman" w:cs="Times New Roman"/>
+          <w:sz w:val="24"/>
+        </w:rPr>
+        <w:t>Реализуйте задачи из лабораторной работы 1 средствами AJAX и REST-сервисов, разработанных в предыдущей лабораторной работе.</w:t>
+      </w:r>
+    </w:p>
+    <w:p>
+      <w:pPr>
+        <w:rPr>
+          <w:rFonts w:ascii="Times New Roman" w:hAnsi="Times New Roman" w:cs="Times New Roman"/>
+          <w:b/>
+          <w:sz w:val="32"/>
+        </w:rPr>
+      </w:pPr>
+      <w:r>
+        <w:rPr>
+          <w:rFonts w:ascii="Times New Roman" w:hAnsi="Times New Roman" w:cs="Times New Roman"/>
+          <w:b/>
+          <w:sz w:val="32"/>
+        </w:rPr>
+        <w:t>Пример работы</w:t>
+      </w:r>
+    </w:p>
+    <w:p>
+      <w:r>
+        <w:t>Главная страница</w:t>
+      </w:r>
+      <w:r>
+        <w:t>:</w:t>
+      </w:r>
+    </w:p>
+    <w:p>
+      <w:pPr>
         <w:rPr>
           <w:rFonts w:ascii="Times New Roman" w:hAnsi="Times New Roman" w:cs="Times New Roman"/>
           <w:b/>
           <w:sz w:val="28"/>
         </w:rPr>
-        <w:lastRenderedPageBreak/>
-        <w:t>Задание на лабораторную работу</w:t>
-      </w:r>
-    </w:p>
-    <w:p>
-      <w:pPr>
-        <w:rPr>
-          <w:rFonts w:ascii="Times New Roman" w:hAnsi="Times New Roman" w:cs="Times New Roman"/>
-          <w:sz w:val="24"/>
-        </w:rPr>
-      </w:pPr>
-      <w:r>
-        <w:rPr>
-          <w:rFonts w:ascii="Times New Roman" w:hAnsi="Times New Roman" w:cs="Times New Roman"/>
-          <w:sz w:val="24"/>
-        </w:rPr>
-        <w:t>Выполните следующие задачи.</w:t>
-      </w:r>
-    </w:p>
-    <w:p>
-      <w:pPr>
-        <w:rPr>
-          <w:rFonts w:ascii="Times New Roman" w:hAnsi="Times New Roman" w:cs="Times New Roman"/>
-          <w:sz w:val="24"/>
-        </w:rPr>
-      </w:pPr>
-      <w:r>
-        <w:rPr>
-          <w:rFonts w:ascii="Times New Roman" w:hAnsi="Times New Roman" w:cs="Times New Roman"/>
-          <w:sz w:val="24"/>
-        </w:rPr>
-        <w:t>1. В соответствии со своим вариантом разработайте набор экранных форм приложения (порядка 5)</w:t>
-      </w:r>
-    </w:p>
-    <w:p>
-      <w:pPr>
-        <w:rPr>
-          <w:rFonts w:ascii="Times New Roman" w:hAnsi="Times New Roman" w:cs="Times New Roman"/>
-          <w:sz w:val="24"/>
-        </w:rPr>
-      </w:pPr>
-      <w:r>
-        <w:rPr>
-          <w:rFonts w:ascii="Times New Roman" w:hAnsi="Times New Roman" w:cs="Times New Roman"/>
-          <w:sz w:val="24"/>
-        </w:rPr>
-        <w:t>2. Соберите проект веб-приложения (war) на Maven (можно без использования Spring).</w:t>
-      </w:r>
-    </w:p>
-    <w:p>
-      <w:pPr>
-        <w:rPr>
-          <w:rFonts w:ascii="Times New Roman" w:hAnsi="Times New Roman" w:cs="Times New Roman"/>
-          <w:sz w:val="24"/>
-        </w:rPr>
-      </w:pPr>
-      <w:r>
-        <w:rPr>
-          <w:rFonts w:ascii="Times New Roman" w:hAnsi="Times New Roman" w:cs="Times New Roman"/>
-          <w:sz w:val="24"/>
-        </w:rPr>
-        <w:t>3. Реализуйте формы средствами сервлетов. Проект должен как минимум содержать формы просмотра, добавления и удаления данных.</w:t>
-      </w:r>
-    </w:p>
-    <w:p>
-      <w:pPr>
-        <w:rPr>
-          <w:rFonts w:ascii="Times New Roman" w:hAnsi="Times New Roman" w:cs="Times New Roman"/>
-          <w:sz w:val="24"/>
-        </w:rPr>
-      </w:pPr>
-      <w:r>
-        <w:rPr>
-          <w:rFonts w:ascii="Times New Roman" w:hAnsi="Times New Roman" w:cs="Times New Roman"/>
-          <w:sz w:val="24"/>
-        </w:rPr>
-        <w:t>4. Аргументируйте почему были выбраны те или иные запросы HTTP.</w:t>
-      </w:r>
-    </w:p>
-    <w:p>
-      <w:pPr>
-        <w:rPr>
-          <w:rFonts w:ascii="Times New Roman" w:hAnsi="Times New Roman" w:cs="Times New Roman"/>
-          <w:sz w:val="24"/>
-        </w:rPr>
-      </w:pPr>
-      <w:r>
-        <w:rPr>
-          <w:rFonts w:ascii="Times New Roman" w:hAnsi="Times New Roman" w:cs="Times New Roman"/>
-          <w:sz w:val="24"/>
-        </w:rPr>
-        <w:t>5. Использовать базу данных можно, но не обязательно.</w:t>
-      </w:r>
-    </w:p>
-    <w:p>
-      <w:pPr>
-        <w:rPr>
-          <w:rFonts w:ascii="Times New Roman" w:hAnsi="Times New Roman" w:cs="Times New Roman"/>
-          <w:b/>
-          <w:sz w:val="24"/>
-        </w:rPr>
-      </w:pPr>
-      <w:r>
-        <w:rPr>
-          <w:rFonts w:ascii="Times New Roman" w:hAnsi="Times New Roman" w:cs="Times New Roman"/>
-          <w:b/>
-          <w:sz w:val="24"/>
-        </w:rPr>
-        <w:t>9. Складской учет</w:t>
+      </w:pPr>
+      <w:r>
+        <w:rPr>
+          <w:noProof/>
+          <w:lang w:val="en-US"/>
+        </w:rPr>
+        <w:drawing>
+          <wp:inline distT="0" distB="0" distL="0" distR="0" wp14:anchorId="5D5E225C" wp14:editId="7F591695">
+            <wp:extent cx="5940425" cy="2593975"/>
+            <wp:effectExtent l="0" t="0" r="3175" b="0"/>
+            <wp:docPr id="1" name="Picture 1"/>
+            <wp:cNvGraphicFramePr>
+              <a:graphicFrameLocks xmlns:a="http://schemas.openxmlformats.org/drawingml/2006/main" noChangeAspect="1"/>
+            </wp:cNvGraphicFramePr>
+            <a:graphic xmlns:a="http://schemas.openxmlformats.org/drawingml/2006/main">
+              <a:graphicData uri="http://schemas.openxmlformats.org/drawingml/2006/picture">
+                <pic:pic xmlns:pic="http://schemas.openxmlformats.org/drawingml/2006/picture">
+                  <pic:nvPicPr>
+                    <pic:cNvPr id="1" name=""/>
+                    <pic:cNvPicPr/>
+                  </pic:nvPicPr>
+                  <pic:blipFill>
+                    <a:blip r:embed="rId7"/>
+                    <a:stretch>
+                      <a:fillRect/>
+                    </a:stretch>
+                  </pic:blipFill>
+                  <pic:spPr>
+                    <a:xfrm>
+                      <a:off x="0" y="0"/>
+                      <a:ext cx="5940425" cy="2593975"/>
+                    </a:xfrm>
+                    <a:prstGeom prst="rect">
+                      <a:avLst/>
+                    </a:prstGeom>
+                  </pic:spPr>
+                </pic:pic>
+              </a:graphicData>
+            </a:graphic>
+          </wp:inline>
+        </w:drawing>
+      </w:r>
+    </w:p>
+    <w:p>
+      <w:pPr>
+        <w:rPr>
+          <w:lang w:val="en-US"/>
+        </w:rPr>
+      </w:pPr>
+      <w:r>
+        <w:t>Редактирование записей</w:t>
+      </w:r>
+      <w:r>
+        <w:rPr>
+          <w:lang w:val="en-US"/>
+        </w:rPr>
+        <w:t>:</w:t>
       </w:r>
     </w:p>
     <w:p>
@@ -1285,10 +1322,978 @@
       </w:pPr>
       <w:r>
         <w:rPr>
+          <w:noProof/>
+          <w:lang w:val="en-US"/>
+        </w:rPr>
+        <w:drawing>
+          <wp:inline distT="0" distB="0" distL="0" distR="0" wp14:anchorId="17C4594D" wp14:editId="62A2AC86">
+            <wp:extent cx="5940425" cy="2372995"/>
+            <wp:effectExtent l="0" t="0" r="3175" b="8255"/>
+            <wp:docPr id="2" name="Picture 2"/>
+            <wp:cNvGraphicFramePr>
+              <a:graphicFrameLocks xmlns:a="http://schemas.openxmlformats.org/drawingml/2006/main" noChangeAspect="1"/>
+            </wp:cNvGraphicFramePr>
+            <a:graphic xmlns:a="http://schemas.openxmlformats.org/drawingml/2006/main">
+              <a:graphicData uri="http://schemas.openxmlformats.org/drawingml/2006/picture">
+                <pic:pic xmlns:pic="http://schemas.openxmlformats.org/drawingml/2006/picture">
+                  <pic:nvPicPr>
+                    <pic:cNvPr id="1" name=""/>
+                    <pic:cNvPicPr/>
+                  </pic:nvPicPr>
+                  <pic:blipFill>
+                    <a:blip r:embed="rId8"/>
+                    <a:stretch>
+                      <a:fillRect/>
+                    </a:stretch>
+                  </pic:blipFill>
+                  <pic:spPr>
+                    <a:xfrm>
+                      <a:off x="0" y="0"/>
+                      <a:ext cx="5940425" cy="2372995"/>
+                    </a:xfrm>
+                    <a:prstGeom prst="rect">
+                      <a:avLst/>
+                    </a:prstGeom>
+                  </pic:spPr>
+                </pic:pic>
+              </a:graphicData>
+            </a:graphic>
+          </wp:inline>
+        </w:drawing>
+      </w:r>
+    </w:p>
+    <w:p>
+      <w:pPr>
+        <w:rPr>
           <w:rFonts w:ascii="Times New Roman" w:hAnsi="Times New Roman" w:cs="Times New Roman"/>
           <w:b/>
           <w:sz w:val="28"/>
         </w:rPr>
+      </w:pPr>
+    </w:p>
+    <w:p/>
+    <w:p/>
+    <w:p/>
+    <w:p/>
+    <w:p>
+      <w:r>
+        <w:lastRenderedPageBreak/>
+        <w:t>Создание новой записи</w:t>
+      </w:r>
+      <w:r>
+        <w:rPr>
+          <w:lang w:val="en-US"/>
+        </w:rPr>
+        <w:t>:</w:t>
+      </w:r>
+    </w:p>
+    <w:p>
+      <w:pPr>
+        <w:rPr>
+          <w:rFonts w:ascii="Times New Roman" w:hAnsi="Times New Roman" w:cs="Times New Roman"/>
+          <w:b/>
+          <w:sz w:val="28"/>
+        </w:rPr>
+      </w:pPr>
+      <w:r>
+        <w:rPr>
+          <w:noProof/>
+          <w:lang w:val="en-US"/>
+        </w:rPr>
+        <w:drawing>
+          <wp:inline distT="0" distB="0" distL="0" distR="0" wp14:anchorId="15C16A72" wp14:editId="381D621E">
+            <wp:extent cx="5940425" cy="2404110"/>
+            <wp:effectExtent l="0" t="0" r="3175" b="0"/>
+            <wp:docPr id="3" name="Picture 3"/>
+            <wp:cNvGraphicFramePr>
+              <a:graphicFrameLocks xmlns:a="http://schemas.openxmlformats.org/drawingml/2006/main" noChangeAspect="1"/>
+            </wp:cNvGraphicFramePr>
+            <a:graphic xmlns:a="http://schemas.openxmlformats.org/drawingml/2006/main">
+              <a:graphicData uri="http://schemas.openxmlformats.org/drawingml/2006/picture">
+                <pic:pic xmlns:pic="http://schemas.openxmlformats.org/drawingml/2006/picture">
+                  <pic:nvPicPr>
+                    <pic:cNvPr id="1" name=""/>
+                    <pic:cNvPicPr/>
+                  </pic:nvPicPr>
+                  <pic:blipFill>
+                    <a:blip r:embed="rId9"/>
+                    <a:stretch>
+                      <a:fillRect/>
+                    </a:stretch>
+                  </pic:blipFill>
+                  <pic:spPr>
+                    <a:xfrm>
+                      <a:off x="0" y="0"/>
+                      <a:ext cx="5940425" cy="2404110"/>
+                    </a:xfrm>
+                    <a:prstGeom prst="rect">
+                      <a:avLst/>
+                    </a:prstGeom>
+                  </pic:spPr>
+                </pic:pic>
+              </a:graphicData>
+            </a:graphic>
+          </wp:inline>
+        </w:drawing>
+      </w:r>
+    </w:p>
+    <w:p>
+      <w:pPr>
+        <w:rPr>
+          <w:rFonts w:ascii="Times New Roman" w:hAnsi="Times New Roman" w:cs="Times New Roman"/>
+          <w:sz w:val="24"/>
+        </w:rPr>
+      </w:pPr>
+      <w:r>
+        <w:rPr>
+          <w:rFonts w:ascii="Times New Roman" w:hAnsi="Times New Roman" w:cs="Times New Roman"/>
+          <w:sz w:val="24"/>
+        </w:rPr>
+        <w:t xml:space="preserve">Для реализации интерфейсам использовался </w:t>
+      </w:r>
+      <w:r>
+        <w:rPr>
+          <w:rFonts w:ascii="Times New Roman" w:hAnsi="Times New Roman" w:cs="Times New Roman"/>
+          <w:sz w:val="24"/>
+          <w:lang w:val="en-US"/>
+        </w:rPr>
+        <w:t>jQuery</w:t>
+      </w:r>
+      <w:r>
+        <w:rPr>
+          <w:rFonts w:ascii="Times New Roman" w:hAnsi="Times New Roman" w:cs="Times New Roman"/>
+          <w:sz w:val="24"/>
+        </w:rPr>
+        <w:t xml:space="preserve">. </w:t>
+      </w:r>
+    </w:p>
+    <w:p>
+      <w:pPr>
+        <w:rPr>
+          <w:rFonts w:ascii="Times New Roman" w:hAnsi="Times New Roman" w:cs="Times New Roman"/>
+          <w:sz w:val="24"/>
+        </w:rPr>
+      </w:pPr>
+      <w:r>
+        <w:rPr>
+          <w:rFonts w:ascii="Times New Roman" w:hAnsi="Times New Roman" w:cs="Times New Roman"/>
+          <w:sz w:val="24"/>
+        </w:rPr>
+        <w:t xml:space="preserve">Получение записей с помощью </w:t>
+      </w:r>
+      <w:r>
+        <w:rPr>
+          <w:rFonts w:ascii="Times New Roman" w:hAnsi="Times New Roman" w:cs="Times New Roman"/>
+          <w:sz w:val="24"/>
+          <w:lang w:val="en-US"/>
+        </w:rPr>
+        <w:t>AJAX</w:t>
+      </w:r>
+    </w:p>
+    <w:p>
+      <w:pPr>
+        <w:shd w:val="clear" w:color="auto" w:fill="1E1E1E"/>
+        <w:spacing w:after="0" w:line="285" w:lineRule="atLeast"/>
+        <w:rPr>
+          <w:rFonts w:ascii="Consolas" w:eastAsia="Times New Roman" w:hAnsi="Consolas" w:cs="Times New Roman"/>
+          <w:color w:val="D4D4D4"/>
+          <w:sz w:val="21"/>
+          <w:szCs w:val="21"/>
+        </w:rPr>
+      </w:pPr>
+      <w:r>
+        <w:rPr>
+          <w:rFonts w:ascii="Consolas" w:eastAsia="Times New Roman" w:hAnsi="Consolas" w:cs="Times New Roman"/>
+          <w:color w:val="569CD6"/>
+          <w:sz w:val="21"/>
+          <w:szCs w:val="21"/>
+          <w:lang w:val="en-US"/>
+        </w:rPr>
+        <w:t>const</w:t>
+      </w:r>
+      <w:r>
+        <w:rPr>
+          <w:rFonts w:ascii="Consolas" w:eastAsia="Times New Roman" w:hAnsi="Consolas" w:cs="Times New Roman"/>
+          <w:color w:val="D4D4D4"/>
+          <w:sz w:val="21"/>
+          <w:szCs w:val="21"/>
+        </w:rPr>
+        <w:t xml:space="preserve"> $</w:t>
+      </w:r>
+      <w:r>
+        <w:rPr>
+          <w:rFonts w:ascii="Consolas" w:eastAsia="Times New Roman" w:hAnsi="Consolas" w:cs="Times New Roman"/>
+          <w:color w:val="D4D4D4"/>
+          <w:sz w:val="21"/>
+          <w:szCs w:val="21"/>
+          <w:lang w:val="en-US"/>
+        </w:rPr>
+        <w:t>list</w:t>
+      </w:r>
+      <w:r>
+        <w:rPr>
+          <w:rFonts w:ascii="Consolas" w:eastAsia="Times New Roman" w:hAnsi="Consolas" w:cs="Times New Roman"/>
+          <w:color w:val="D4D4D4"/>
+          <w:sz w:val="21"/>
+          <w:szCs w:val="21"/>
+        </w:rPr>
+        <w:t xml:space="preserve"> = $(</w:t>
+      </w:r>
+      <w:r>
+        <w:rPr>
+          <w:rFonts w:ascii="Consolas" w:eastAsia="Times New Roman" w:hAnsi="Consolas" w:cs="Times New Roman"/>
+          <w:color w:val="CE9178"/>
+          <w:sz w:val="21"/>
+          <w:szCs w:val="21"/>
+        </w:rPr>
+        <w:t>".</w:t>
+      </w:r>
+      <w:r>
+        <w:rPr>
+          <w:rFonts w:ascii="Consolas" w:eastAsia="Times New Roman" w:hAnsi="Consolas" w:cs="Times New Roman"/>
+          <w:color w:val="CE9178"/>
+          <w:sz w:val="21"/>
+          <w:szCs w:val="21"/>
+          <w:lang w:val="en-US"/>
+        </w:rPr>
+        <w:t>g</w:t>
+      </w:r>
+      <w:r>
+        <w:rPr>
+          <w:rFonts w:ascii="Consolas" w:eastAsia="Times New Roman" w:hAnsi="Consolas" w:cs="Times New Roman"/>
+          <w:color w:val="CE9178"/>
+          <w:sz w:val="21"/>
+          <w:szCs w:val="21"/>
+        </w:rPr>
+        <w:t>-</w:t>
+      </w:r>
+      <w:r>
+        <w:rPr>
+          <w:rFonts w:ascii="Consolas" w:eastAsia="Times New Roman" w:hAnsi="Consolas" w:cs="Times New Roman"/>
+          <w:color w:val="CE9178"/>
+          <w:sz w:val="21"/>
+          <w:szCs w:val="21"/>
+          <w:lang w:val="en-US"/>
+        </w:rPr>
+        <w:t>list</w:t>
+      </w:r>
+      <w:r>
+        <w:rPr>
+          <w:rFonts w:ascii="Consolas" w:eastAsia="Times New Roman" w:hAnsi="Consolas" w:cs="Times New Roman"/>
+          <w:color w:val="CE9178"/>
+          <w:sz w:val="21"/>
+          <w:szCs w:val="21"/>
+        </w:rPr>
+        <w:t>"</w:t>
+      </w:r>
+      <w:r>
+        <w:rPr>
+          <w:rFonts w:ascii="Consolas" w:eastAsia="Times New Roman" w:hAnsi="Consolas" w:cs="Times New Roman"/>
+          <w:color w:val="D4D4D4"/>
+          <w:sz w:val="21"/>
+          <w:szCs w:val="21"/>
+        </w:rPr>
+        <w:t>);</w:t>
+      </w:r>
+    </w:p>
+    <w:p>
+      <w:pPr>
+        <w:shd w:val="clear" w:color="auto" w:fill="1E1E1E"/>
+        <w:spacing w:after="0" w:line="285" w:lineRule="atLeast"/>
+        <w:rPr>
+          <w:rFonts w:ascii="Consolas" w:eastAsia="Times New Roman" w:hAnsi="Consolas" w:cs="Times New Roman"/>
+          <w:color w:val="D4D4D4"/>
+          <w:sz w:val="21"/>
+          <w:szCs w:val="21"/>
+        </w:rPr>
+      </w:pPr>
+    </w:p>
+    <w:p>
+      <w:pPr>
+        <w:shd w:val="clear" w:color="auto" w:fill="1E1E1E"/>
+        <w:spacing w:after="0" w:line="285" w:lineRule="atLeast"/>
+        <w:rPr>
+          <w:rFonts w:ascii="Consolas" w:eastAsia="Times New Roman" w:hAnsi="Consolas" w:cs="Times New Roman"/>
+          <w:color w:val="D4D4D4"/>
+          <w:sz w:val="21"/>
+          <w:szCs w:val="21"/>
+          <w:lang w:val="en-US"/>
+        </w:rPr>
+      </w:pPr>
+      <w:r>
+        <w:rPr>
+          <w:rFonts w:ascii="Consolas" w:eastAsia="Times New Roman" w:hAnsi="Consolas" w:cs="Times New Roman"/>
+          <w:color w:val="569CD6"/>
+          <w:sz w:val="21"/>
+          <w:szCs w:val="21"/>
+          <w:lang w:val="en-US"/>
+        </w:rPr>
+        <w:t>function</w:t>
+      </w:r>
+      <w:r>
+        <w:rPr>
+          <w:rFonts w:ascii="Consolas" w:eastAsia="Times New Roman" w:hAnsi="Consolas" w:cs="Times New Roman"/>
+          <w:color w:val="D4D4D4"/>
+          <w:sz w:val="21"/>
+          <w:szCs w:val="21"/>
+          <w:lang w:val="en-US"/>
+        </w:rPr>
+        <w:t xml:space="preserve"> getCard(data) {</w:t>
+      </w:r>
+    </w:p>
+    <w:p>
+      <w:pPr>
+        <w:shd w:val="clear" w:color="auto" w:fill="1E1E1E"/>
+        <w:spacing w:after="0" w:line="285" w:lineRule="atLeast"/>
+        <w:rPr>
+          <w:rFonts w:ascii="Consolas" w:eastAsia="Times New Roman" w:hAnsi="Consolas" w:cs="Times New Roman"/>
+          <w:color w:val="D4D4D4"/>
+          <w:sz w:val="21"/>
+          <w:szCs w:val="21"/>
+          <w:lang w:val="en-US"/>
+        </w:rPr>
+      </w:pPr>
+      <w:r>
+        <w:rPr>
+          <w:rFonts w:ascii="Consolas" w:eastAsia="Times New Roman" w:hAnsi="Consolas" w:cs="Times New Roman"/>
+          <w:color w:val="D4D4D4"/>
+          <w:sz w:val="21"/>
+          <w:szCs w:val="21"/>
+          <w:lang w:val="en-US"/>
+        </w:rPr>
+        <w:t xml:space="preserve">  </w:t>
+      </w:r>
+      <w:r>
+        <w:rPr>
+          <w:rFonts w:ascii="Consolas" w:eastAsia="Times New Roman" w:hAnsi="Consolas" w:cs="Times New Roman"/>
+          <w:color w:val="569CD6"/>
+          <w:sz w:val="21"/>
+          <w:szCs w:val="21"/>
+          <w:lang w:val="en-US"/>
+        </w:rPr>
+        <w:t>return</w:t>
+      </w:r>
+      <w:r>
+        <w:rPr>
+          <w:rFonts w:ascii="Consolas" w:eastAsia="Times New Roman" w:hAnsi="Consolas" w:cs="Times New Roman"/>
+          <w:color w:val="D4D4D4"/>
+          <w:sz w:val="21"/>
+          <w:szCs w:val="21"/>
+          <w:lang w:val="en-US"/>
+        </w:rPr>
+        <w:t xml:space="preserve"> </w:t>
+      </w:r>
+      <w:r>
+        <w:rPr>
+          <w:rFonts w:ascii="Consolas" w:eastAsia="Times New Roman" w:hAnsi="Consolas" w:cs="Times New Roman"/>
+          <w:color w:val="CE9178"/>
+          <w:sz w:val="21"/>
+          <w:szCs w:val="21"/>
+          <w:lang w:val="en-US"/>
+        </w:rPr>
+        <w:t>`</w:t>
+      </w:r>
+    </w:p>
+    <w:p>
+      <w:pPr>
+        <w:shd w:val="clear" w:color="auto" w:fill="1E1E1E"/>
+        <w:spacing w:after="0" w:line="285" w:lineRule="atLeast"/>
+        <w:rPr>
+          <w:rFonts w:ascii="Consolas" w:eastAsia="Times New Roman" w:hAnsi="Consolas" w:cs="Times New Roman"/>
+          <w:color w:val="D4D4D4"/>
+          <w:sz w:val="21"/>
+          <w:szCs w:val="21"/>
+          <w:lang w:val="en-US"/>
+        </w:rPr>
+      </w:pPr>
+      <w:r>
+        <w:rPr>
+          <w:rFonts w:ascii="Consolas" w:eastAsia="Times New Roman" w:hAnsi="Consolas" w:cs="Times New Roman"/>
+          <w:color w:val="CE9178"/>
+          <w:sz w:val="21"/>
+          <w:szCs w:val="21"/>
+          <w:lang w:val="en-US"/>
+        </w:rPr>
+        <w:t>&lt;div class="card"&gt;</w:t>
+      </w:r>
+    </w:p>
+    <w:p>
+      <w:pPr>
+        <w:shd w:val="clear" w:color="auto" w:fill="1E1E1E"/>
+        <w:spacing w:after="0" w:line="285" w:lineRule="atLeast"/>
+        <w:rPr>
+          <w:rFonts w:ascii="Consolas" w:eastAsia="Times New Roman" w:hAnsi="Consolas" w:cs="Times New Roman"/>
+          <w:color w:val="D4D4D4"/>
+          <w:sz w:val="21"/>
+          <w:szCs w:val="21"/>
+          <w:lang w:val="en-US"/>
+        </w:rPr>
+      </w:pPr>
+      <w:r>
+        <w:rPr>
+          <w:rFonts w:ascii="Consolas" w:eastAsia="Times New Roman" w:hAnsi="Consolas" w:cs="Times New Roman"/>
+          <w:color w:val="CE9178"/>
+          <w:sz w:val="21"/>
+          <w:szCs w:val="21"/>
+          <w:lang w:val="en-US"/>
+        </w:rPr>
+        <w:t xml:space="preserve">  &lt;div class="g-index_img" style="background-image:url('</w:t>
+      </w:r>
+      <w:r>
+        <w:rPr>
+          <w:rFonts w:ascii="Consolas" w:eastAsia="Times New Roman" w:hAnsi="Consolas" w:cs="Times New Roman"/>
+          <w:color w:val="569CD6"/>
+          <w:sz w:val="21"/>
+          <w:szCs w:val="21"/>
+          <w:lang w:val="en-US"/>
+        </w:rPr>
+        <w:t>${</w:t>
+      </w:r>
+      <w:r>
+        <w:rPr>
+          <w:rFonts w:ascii="Consolas" w:eastAsia="Times New Roman" w:hAnsi="Consolas" w:cs="Times New Roman"/>
+          <w:color w:val="D4D4D4"/>
+          <w:sz w:val="21"/>
+          <w:szCs w:val="21"/>
+          <w:lang w:val="en-US"/>
+        </w:rPr>
+        <w:t>data.img</w:t>
+      </w:r>
+      <w:r>
+        <w:rPr>
+          <w:rFonts w:ascii="Consolas" w:eastAsia="Times New Roman" w:hAnsi="Consolas" w:cs="Times New Roman"/>
+          <w:color w:val="569CD6"/>
+          <w:sz w:val="21"/>
+          <w:szCs w:val="21"/>
+          <w:lang w:val="en-US"/>
+        </w:rPr>
+        <w:t>}</w:t>
+      </w:r>
+      <w:r>
+        <w:rPr>
+          <w:rFonts w:ascii="Consolas" w:eastAsia="Times New Roman" w:hAnsi="Consolas" w:cs="Times New Roman"/>
+          <w:color w:val="CE9178"/>
+          <w:sz w:val="21"/>
+          <w:szCs w:val="21"/>
+          <w:lang w:val="en-US"/>
+        </w:rPr>
+        <w:t>');"&gt;&lt;/div&gt;</w:t>
+      </w:r>
+    </w:p>
+    <w:p>
+      <w:pPr>
+        <w:shd w:val="clear" w:color="auto" w:fill="1E1E1E"/>
+        <w:spacing w:after="0" w:line="285" w:lineRule="atLeast"/>
+        <w:rPr>
+          <w:rFonts w:ascii="Consolas" w:eastAsia="Times New Roman" w:hAnsi="Consolas" w:cs="Times New Roman"/>
+          <w:color w:val="D4D4D4"/>
+          <w:sz w:val="21"/>
+          <w:szCs w:val="21"/>
+          <w:lang w:val="en-US"/>
+        </w:rPr>
+      </w:pPr>
+      <w:r>
+        <w:rPr>
+          <w:rFonts w:ascii="Consolas" w:eastAsia="Times New Roman" w:hAnsi="Consolas" w:cs="Times New Roman"/>
+          <w:color w:val="CE9178"/>
+          <w:sz w:val="21"/>
+          <w:szCs w:val="21"/>
+          <w:lang w:val="en-US"/>
+        </w:rPr>
+        <w:t xml:space="preserve">  &lt;div class="card-body"&gt;</w:t>
+      </w:r>
+    </w:p>
+    <w:p>
+      <w:pPr>
+        <w:shd w:val="clear" w:color="auto" w:fill="1E1E1E"/>
+        <w:spacing w:after="0" w:line="285" w:lineRule="atLeast"/>
+        <w:rPr>
+          <w:rFonts w:ascii="Consolas" w:eastAsia="Times New Roman" w:hAnsi="Consolas" w:cs="Times New Roman"/>
+          <w:color w:val="D4D4D4"/>
+          <w:sz w:val="21"/>
+          <w:szCs w:val="21"/>
+          <w:lang w:val="en-US"/>
+        </w:rPr>
+      </w:pPr>
+      <w:r>
+        <w:rPr>
+          <w:rFonts w:ascii="Consolas" w:eastAsia="Times New Roman" w:hAnsi="Consolas" w:cs="Times New Roman"/>
+          <w:color w:val="CE9178"/>
+          <w:sz w:val="21"/>
+          <w:szCs w:val="21"/>
+          <w:lang w:val="en-US"/>
+        </w:rPr>
+        <w:t xml:space="preserve">    &lt;h5 class="card-title"&gt;</w:t>
+      </w:r>
+      <w:r>
+        <w:rPr>
+          <w:rFonts w:ascii="Consolas" w:eastAsia="Times New Roman" w:hAnsi="Consolas" w:cs="Times New Roman"/>
+          <w:color w:val="569CD6"/>
+          <w:sz w:val="21"/>
+          <w:szCs w:val="21"/>
+          <w:lang w:val="en-US"/>
+        </w:rPr>
+        <w:t>${</w:t>
+      </w:r>
+      <w:r>
+        <w:rPr>
+          <w:rFonts w:ascii="Consolas" w:eastAsia="Times New Roman" w:hAnsi="Consolas" w:cs="Times New Roman"/>
+          <w:color w:val="D4D4D4"/>
+          <w:sz w:val="21"/>
+          <w:szCs w:val="21"/>
+          <w:lang w:val="en-US"/>
+        </w:rPr>
+        <w:t>data.name</w:t>
+      </w:r>
+      <w:r>
+        <w:rPr>
+          <w:rFonts w:ascii="Consolas" w:eastAsia="Times New Roman" w:hAnsi="Consolas" w:cs="Times New Roman"/>
+          <w:color w:val="569CD6"/>
+          <w:sz w:val="21"/>
+          <w:szCs w:val="21"/>
+          <w:lang w:val="en-US"/>
+        </w:rPr>
+        <w:t>}</w:t>
+      </w:r>
+      <w:r>
+        <w:rPr>
+          <w:rFonts w:ascii="Consolas" w:eastAsia="Times New Roman" w:hAnsi="Consolas" w:cs="Times New Roman"/>
+          <w:color w:val="CE9178"/>
+          <w:sz w:val="21"/>
+          <w:szCs w:val="21"/>
+          <w:lang w:val="en-US"/>
+        </w:rPr>
+        <w:t>&lt;/h5&gt;</w:t>
+      </w:r>
+    </w:p>
+    <w:p>
+      <w:pPr>
+        <w:shd w:val="clear" w:color="auto" w:fill="1E1E1E"/>
+        <w:spacing w:after="0" w:line="285" w:lineRule="atLeast"/>
+        <w:rPr>
+          <w:rFonts w:ascii="Consolas" w:eastAsia="Times New Roman" w:hAnsi="Consolas" w:cs="Times New Roman"/>
+          <w:color w:val="D4D4D4"/>
+          <w:sz w:val="21"/>
+          <w:szCs w:val="21"/>
+          <w:lang w:val="en-US"/>
+        </w:rPr>
+      </w:pPr>
+      <w:r>
+        <w:rPr>
+          <w:rFonts w:ascii="Consolas" w:eastAsia="Times New Roman" w:hAnsi="Consolas" w:cs="Times New Roman"/>
+          <w:color w:val="CE9178"/>
+          <w:sz w:val="21"/>
+          <w:szCs w:val="21"/>
+          <w:lang w:val="en-US"/>
+        </w:rPr>
+        <w:t xml:space="preserve">    &lt;p class="card-text"&gt;</w:t>
+      </w:r>
+      <w:r>
+        <w:rPr>
+          <w:rFonts w:ascii="Consolas" w:eastAsia="Times New Roman" w:hAnsi="Consolas" w:cs="Times New Roman"/>
+          <w:color w:val="569CD6"/>
+          <w:sz w:val="21"/>
+          <w:szCs w:val="21"/>
+          <w:lang w:val="en-US"/>
+        </w:rPr>
+        <w:t>${</w:t>
+      </w:r>
+      <w:r>
+        <w:rPr>
+          <w:rFonts w:ascii="Consolas" w:eastAsia="Times New Roman" w:hAnsi="Consolas" w:cs="Times New Roman"/>
+          <w:color w:val="D4D4D4"/>
+          <w:sz w:val="21"/>
+          <w:szCs w:val="21"/>
+          <w:lang w:val="en-US"/>
+        </w:rPr>
+        <w:t>data.desc</w:t>
+      </w:r>
+      <w:r>
+        <w:rPr>
+          <w:rFonts w:ascii="Consolas" w:eastAsia="Times New Roman" w:hAnsi="Consolas" w:cs="Times New Roman"/>
+          <w:color w:val="569CD6"/>
+          <w:sz w:val="21"/>
+          <w:szCs w:val="21"/>
+          <w:lang w:val="en-US"/>
+        </w:rPr>
+        <w:t>}</w:t>
+      </w:r>
+      <w:r>
+        <w:rPr>
+          <w:rFonts w:ascii="Consolas" w:eastAsia="Times New Roman" w:hAnsi="Consolas" w:cs="Times New Roman"/>
+          <w:color w:val="CE9178"/>
+          <w:sz w:val="21"/>
+          <w:szCs w:val="21"/>
+          <w:lang w:val="en-US"/>
+        </w:rPr>
+        <w:t>&lt;/p&gt;</w:t>
+      </w:r>
+    </w:p>
+    <w:p>
+      <w:pPr>
+        <w:shd w:val="clear" w:color="auto" w:fill="1E1E1E"/>
+        <w:spacing w:after="0" w:line="285" w:lineRule="atLeast"/>
+        <w:rPr>
+          <w:rFonts w:ascii="Consolas" w:eastAsia="Times New Roman" w:hAnsi="Consolas" w:cs="Times New Roman"/>
+          <w:color w:val="D4D4D4"/>
+          <w:sz w:val="21"/>
+          <w:szCs w:val="21"/>
+          <w:lang w:val="en-US"/>
+        </w:rPr>
+      </w:pPr>
+      <w:r>
+        <w:rPr>
+          <w:rFonts w:ascii="Consolas" w:eastAsia="Times New Roman" w:hAnsi="Consolas" w:cs="Times New Roman"/>
+          <w:color w:val="CE9178"/>
+          <w:sz w:val="21"/>
+          <w:szCs w:val="21"/>
+          <w:lang w:val="en-US"/>
+        </w:rPr>
+        <w:t xml:space="preserve">    &lt;!-- &lt;a href="#" class="btn btn-primary"&gt;Go somewhere&lt;/a&gt; --&gt;</w:t>
+      </w:r>
+    </w:p>
+    <w:p>
+      <w:pPr>
+        <w:shd w:val="clear" w:color="auto" w:fill="1E1E1E"/>
+        <w:spacing w:after="0" w:line="285" w:lineRule="atLeast"/>
+        <w:rPr>
+          <w:rFonts w:ascii="Consolas" w:eastAsia="Times New Roman" w:hAnsi="Consolas" w:cs="Times New Roman"/>
+          <w:color w:val="D4D4D4"/>
+          <w:sz w:val="21"/>
+          <w:szCs w:val="21"/>
+          <w:lang w:val="en-US"/>
+        </w:rPr>
+      </w:pPr>
+      <w:r>
+        <w:rPr>
+          <w:rFonts w:ascii="Consolas" w:eastAsia="Times New Roman" w:hAnsi="Consolas" w:cs="Times New Roman"/>
+          <w:color w:val="CE9178"/>
+          <w:sz w:val="21"/>
+          <w:szCs w:val="21"/>
+          <w:lang w:val="en-US"/>
+        </w:rPr>
+        <w:t xml:space="preserve">  &lt;/div&gt;</w:t>
+      </w:r>
+    </w:p>
+    <w:p>
+      <w:pPr>
+        <w:shd w:val="clear" w:color="auto" w:fill="1E1E1E"/>
+        <w:spacing w:after="0" w:line="285" w:lineRule="atLeast"/>
+        <w:rPr>
+          <w:rFonts w:ascii="Consolas" w:eastAsia="Times New Roman" w:hAnsi="Consolas" w:cs="Times New Roman"/>
+          <w:color w:val="D4D4D4"/>
+          <w:sz w:val="21"/>
+          <w:szCs w:val="21"/>
+          <w:lang w:val="en-US"/>
+        </w:rPr>
+      </w:pPr>
+      <w:r>
+        <w:rPr>
+          <w:rFonts w:ascii="Consolas" w:eastAsia="Times New Roman" w:hAnsi="Consolas" w:cs="Times New Roman"/>
+          <w:color w:val="CE9178"/>
+          <w:sz w:val="21"/>
+          <w:szCs w:val="21"/>
+          <w:lang w:val="en-US"/>
+        </w:rPr>
+        <w:t>&lt;/div&gt;`</w:t>
+      </w:r>
+      <w:r>
+        <w:rPr>
+          <w:rFonts w:ascii="Consolas" w:eastAsia="Times New Roman" w:hAnsi="Consolas" w:cs="Times New Roman"/>
+          <w:color w:val="D4D4D4"/>
+          <w:sz w:val="21"/>
+          <w:szCs w:val="21"/>
+          <w:lang w:val="en-US"/>
+        </w:rPr>
+        <w:t>;</w:t>
+      </w:r>
+    </w:p>
+    <w:p>
+      <w:pPr>
+        <w:shd w:val="clear" w:color="auto" w:fill="1E1E1E"/>
+        <w:spacing w:after="0" w:line="285" w:lineRule="atLeast"/>
+        <w:rPr>
+          <w:rFonts w:ascii="Consolas" w:eastAsia="Times New Roman" w:hAnsi="Consolas" w:cs="Times New Roman"/>
+          <w:color w:val="D4D4D4"/>
+          <w:sz w:val="21"/>
+          <w:szCs w:val="21"/>
+          <w:lang w:val="en-US"/>
+        </w:rPr>
+      </w:pPr>
+      <w:r>
+        <w:rPr>
+          <w:rFonts w:ascii="Consolas" w:eastAsia="Times New Roman" w:hAnsi="Consolas" w:cs="Times New Roman"/>
+          <w:color w:val="D4D4D4"/>
+          <w:sz w:val="21"/>
+          <w:szCs w:val="21"/>
+          <w:lang w:val="en-US"/>
+        </w:rPr>
+        <w:t>}</w:t>
+      </w:r>
+    </w:p>
+    <w:p>
+      <w:pPr>
+        <w:shd w:val="clear" w:color="auto" w:fill="1E1E1E"/>
+        <w:spacing w:after="0" w:line="285" w:lineRule="atLeast"/>
+        <w:rPr>
+          <w:rFonts w:ascii="Consolas" w:eastAsia="Times New Roman" w:hAnsi="Consolas" w:cs="Times New Roman"/>
+          <w:color w:val="D4D4D4"/>
+          <w:sz w:val="21"/>
+          <w:szCs w:val="21"/>
+          <w:lang w:val="en-US"/>
+        </w:rPr>
+      </w:pPr>
+    </w:p>
+    <w:p>
+      <w:pPr>
+        <w:shd w:val="clear" w:color="auto" w:fill="1E1E1E"/>
+        <w:spacing w:after="0" w:line="285" w:lineRule="atLeast"/>
+        <w:rPr>
+          <w:rFonts w:ascii="Consolas" w:eastAsia="Times New Roman" w:hAnsi="Consolas" w:cs="Times New Roman"/>
+          <w:color w:val="D4D4D4"/>
+          <w:sz w:val="21"/>
+          <w:szCs w:val="21"/>
+          <w:lang w:val="en-US"/>
+        </w:rPr>
+      </w:pPr>
+      <w:r>
+        <w:rPr>
+          <w:rFonts w:ascii="Consolas" w:eastAsia="Times New Roman" w:hAnsi="Consolas" w:cs="Times New Roman"/>
+          <w:color w:val="D4D4D4"/>
+          <w:sz w:val="21"/>
+          <w:szCs w:val="21"/>
+          <w:lang w:val="en-US"/>
+        </w:rPr>
+        <w:t>$.getJSON(</w:t>
+      </w:r>
+      <w:r>
+        <w:rPr>
+          <w:rFonts w:ascii="Consolas" w:eastAsia="Times New Roman" w:hAnsi="Consolas" w:cs="Times New Roman"/>
+          <w:color w:val="CE9178"/>
+          <w:sz w:val="21"/>
+          <w:szCs w:val="21"/>
+          <w:lang w:val="en-US"/>
+        </w:rPr>
+        <w:t>"/api/records"</w:t>
+      </w:r>
+      <w:r>
+        <w:rPr>
+          <w:rFonts w:ascii="Consolas" w:eastAsia="Times New Roman" w:hAnsi="Consolas" w:cs="Times New Roman"/>
+          <w:color w:val="D4D4D4"/>
+          <w:sz w:val="21"/>
+          <w:szCs w:val="21"/>
+          <w:lang w:val="en-US"/>
+        </w:rPr>
+        <w:t xml:space="preserve">, </w:t>
+      </w:r>
+      <w:r>
+        <w:rPr>
+          <w:rFonts w:ascii="Consolas" w:eastAsia="Times New Roman" w:hAnsi="Consolas" w:cs="Times New Roman"/>
+          <w:color w:val="569CD6"/>
+          <w:sz w:val="21"/>
+          <w:szCs w:val="21"/>
+          <w:lang w:val="en-US"/>
+        </w:rPr>
+        <w:t>function</w:t>
+      </w:r>
+      <w:r>
+        <w:rPr>
+          <w:rFonts w:ascii="Consolas" w:eastAsia="Times New Roman" w:hAnsi="Consolas" w:cs="Times New Roman"/>
+          <w:color w:val="D4D4D4"/>
+          <w:sz w:val="21"/>
+          <w:szCs w:val="21"/>
+          <w:lang w:val="en-US"/>
+        </w:rPr>
+        <w:t>(data) {</w:t>
+      </w:r>
+    </w:p>
+    <w:p>
+      <w:pPr>
+        <w:shd w:val="clear" w:color="auto" w:fill="1E1E1E"/>
+        <w:spacing w:after="0" w:line="285" w:lineRule="atLeast"/>
+        <w:rPr>
+          <w:rFonts w:ascii="Consolas" w:eastAsia="Times New Roman" w:hAnsi="Consolas" w:cs="Times New Roman"/>
+          <w:color w:val="D4D4D4"/>
+          <w:sz w:val="21"/>
+          <w:szCs w:val="21"/>
+          <w:lang w:val="en-US"/>
+        </w:rPr>
+      </w:pPr>
+      <w:r>
+        <w:rPr>
+          <w:rFonts w:ascii="Consolas" w:eastAsia="Times New Roman" w:hAnsi="Consolas" w:cs="Times New Roman"/>
+          <w:color w:val="D4D4D4"/>
+          <w:sz w:val="21"/>
+          <w:szCs w:val="21"/>
+          <w:lang w:val="en-US"/>
+        </w:rPr>
+        <w:t xml:space="preserve">  </w:t>
+      </w:r>
+      <w:r>
+        <w:rPr>
+          <w:rFonts w:ascii="Consolas" w:eastAsia="Times New Roman" w:hAnsi="Consolas" w:cs="Times New Roman"/>
+          <w:color w:val="569CD6"/>
+          <w:sz w:val="21"/>
+          <w:szCs w:val="21"/>
+          <w:lang w:val="en-US"/>
+        </w:rPr>
+        <w:t>for</w:t>
+      </w:r>
+      <w:r>
+        <w:rPr>
+          <w:rFonts w:ascii="Consolas" w:eastAsia="Times New Roman" w:hAnsi="Consolas" w:cs="Times New Roman"/>
+          <w:color w:val="D4D4D4"/>
+          <w:sz w:val="21"/>
+          <w:szCs w:val="21"/>
+          <w:lang w:val="en-US"/>
+        </w:rPr>
+        <w:t xml:space="preserve"> (</w:t>
+      </w:r>
+      <w:r>
+        <w:rPr>
+          <w:rFonts w:ascii="Consolas" w:eastAsia="Times New Roman" w:hAnsi="Consolas" w:cs="Times New Roman"/>
+          <w:color w:val="569CD6"/>
+          <w:sz w:val="21"/>
+          <w:szCs w:val="21"/>
+          <w:lang w:val="en-US"/>
+        </w:rPr>
+        <w:t>const</w:t>
+      </w:r>
+      <w:r>
+        <w:rPr>
+          <w:rFonts w:ascii="Consolas" w:eastAsia="Times New Roman" w:hAnsi="Consolas" w:cs="Times New Roman"/>
+          <w:color w:val="D4D4D4"/>
+          <w:sz w:val="21"/>
+          <w:szCs w:val="21"/>
+          <w:lang w:val="en-US"/>
+        </w:rPr>
+        <w:t xml:space="preserve"> el </w:t>
+      </w:r>
+      <w:r>
+        <w:rPr>
+          <w:rFonts w:ascii="Consolas" w:eastAsia="Times New Roman" w:hAnsi="Consolas" w:cs="Times New Roman"/>
+          <w:color w:val="569CD6"/>
+          <w:sz w:val="21"/>
+          <w:szCs w:val="21"/>
+          <w:lang w:val="en-US"/>
+        </w:rPr>
+        <w:t>of</w:t>
+      </w:r>
+      <w:r>
+        <w:rPr>
+          <w:rFonts w:ascii="Consolas" w:eastAsia="Times New Roman" w:hAnsi="Consolas" w:cs="Times New Roman"/>
+          <w:color w:val="D4D4D4"/>
+          <w:sz w:val="21"/>
+          <w:szCs w:val="21"/>
+          <w:lang w:val="en-US"/>
+        </w:rPr>
+        <w:t xml:space="preserve"> data) {</w:t>
+      </w:r>
+    </w:p>
+    <w:p>
+      <w:pPr>
+        <w:shd w:val="clear" w:color="auto" w:fill="1E1E1E"/>
+        <w:spacing w:after="0" w:line="285" w:lineRule="atLeast"/>
+        <w:rPr>
+          <w:rFonts w:ascii="Consolas" w:eastAsia="Times New Roman" w:hAnsi="Consolas" w:cs="Times New Roman"/>
+          <w:color w:val="D4D4D4"/>
+          <w:sz w:val="21"/>
+          <w:szCs w:val="21"/>
+          <w:lang w:val="en-US"/>
+        </w:rPr>
+      </w:pPr>
+      <w:r>
+        <w:rPr>
+          <w:rFonts w:ascii="Consolas" w:eastAsia="Times New Roman" w:hAnsi="Consolas" w:cs="Times New Roman"/>
+          <w:color w:val="D4D4D4"/>
+          <w:sz w:val="21"/>
+          <w:szCs w:val="21"/>
+          <w:lang w:val="en-US"/>
+        </w:rPr>
+        <w:t xml:space="preserve">    $list.append(getCard(el));</w:t>
+      </w:r>
+    </w:p>
+    <w:p>
+      <w:pPr>
+        <w:shd w:val="clear" w:color="auto" w:fill="1E1E1E"/>
+        <w:spacing w:after="0" w:line="285" w:lineRule="atLeast"/>
+        <w:rPr>
+          <w:rFonts w:ascii="Consolas" w:eastAsia="Times New Roman" w:hAnsi="Consolas" w:cs="Times New Roman"/>
+          <w:color w:val="D4D4D4"/>
+          <w:sz w:val="21"/>
+          <w:szCs w:val="21"/>
+          <w:lang w:val="en-US"/>
+        </w:rPr>
+      </w:pPr>
+      <w:r>
+        <w:rPr>
+          <w:rFonts w:ascii="Consolas" w:eastAsia="Times New Roman" w:hAnsi="Consolas" w:cs="Times New Roman"/>
+          <w:color w:val="D4D4D4"/>
+          <w:sz w:val="21"/>
+          <w:szCs w:val="21"/>
+          <w:lang w:val="en-US"/>
+        </w:rPr>
+        <w:t xml:space="preserve">  }</w:t>
+      </w:r>
+    </w:p>
+    <w:p>
+      <w:pPr>
+        <w:shd w:val="clear" w:color="auto" w:fill="1E1E1E"/>
+        <w:spacing w:after="0" w:line="285" w:lineRule="atLeast"/>
+        <w:rPr>
+          <w:rFonts w:ascii="Consolas" w:eastAsia="Times New Roman" w:hAnsi="Consolas" w:cs="Times New Roman"/>
+          <w:color w:val="D4D4D4"/>
+          <w:sz w:val="21"/>
+          <w:szCs w:val="21"/>
+          <w:lang w:val="en-US"/>
+        </w:rPr>
+      </w:pPr>
+      <w:r>
+        <w:rPr>
+          <w:rFonts w:ascii="Consolas" w:eastAsia="Times New Roman" w:hAnsi="Consolas" w:cs="Times New Roman"/>
+          <w:color w:val="D4D4D4"/>
+          <w:sz w:val="21"/>
+          <w:szCs w:val="21"/>
+          <w:lang w:val="en-US"/>
+        </w:rPr>
+        <w:t>});</w:t>
+      </w:r>
+    </w:p>
+    <w:p>
+      <w:pPr>
+        <w:shd w:val="clear" w:color="auto" w:fill="1E1E1E"/>
+        <w:spacing w:after="0" w:line="285" w:lineRule="atLeast"/>
+        <w:rPr>
+          <w:rFonts w:ascii="Consolas" w:eastAsia="Times New Roman" w:hAnsi="Consolas" w:cs="Times New Roman"/>
+          <w:color w:val="D4D4D4"/>
+          <w:sz w:val="21"/>
+          <w:szCs w:val="21"/>
+          <w:lang w:val="en-US"/>
+        </w:rPr>
+      </w:pPr>
+    </w:p>
+    <w:p>
+      <w:pPr>
+        <w:rPr>
+          <w:rFonts w:ascii="Times New Roman" w:hAnsi="Times New Roman" w:cs="Times New Roman"/>
+          <w:sz w:val="24"/>
+        </w:rPr>
+      </w:pPr>
+    </w:p>
+    <w:p>
+      <w:pPr>
+        <w:rPr>
+          <w:rFonts w:ascii="Times New Roman" w:hAnsi="Times New Roman" w:cs="Times New Roman"/>
+          <w:b/>
+          <w:sz w:val="32"/>
+        </w:rPr>
+      </w:pPr>
+      <w:r>
+        <w:rPr>
+          <w:rFonts w:ascii="Times New Roman" w:hAnsi="Times New Roman" w:cs="Times New Roman"/>
+          <w:b/>
+          <w:sz w:val="32"/>
+        </w:rPr>
         <w:t>Выводы</w:t>
       </w:r>
     </w:p>
@@ -1334,7 +2339,45 @@
           <w:rFonts w:ascii="Times New Roman" w:hAnsi="Times New Roman" w:cs="Times New Roman"/>
           <w:sz w:val="24"/>
         </w:rPr>
-        <w:t xml:space="preserve">. В соответствии со своим вариантом разработано несколько экранных форм приложения. Использована база данных </w:t>
+        <w:t>. В соответстви</w:t>
+      </w:r>
+      <w:r>
+        <w:rPr>
+          <w:rFonts w:ascii="Times New Roman" w:hAnsi="Times New Roman" w:cs="Times New Roman"/>
+          <w:sz w:val="24"/>
+        </w:rPr>
+        <w:t>и со своим вариантом разработаны</w:t>
+      </w:r>
+      <w:r>
+        <w:rPr>
+          <w:rFonts w:ascii="Times New Roman" w:hAnsi="Times New Roman" w:cs="Times New Roman"/>
+          <w:sz w:val="24"/>
+        </w:rPr>
+        <w:t xml:space="preserve"> </w:t>
+      </w:r>
+      <w:r>
+        <w:rPr>
+          <w:rFonts w:ascii="Times New Roman" w:hAnsi="Times New Roman" w:cs="Times New Roman"/>
+          <w:sz w:val="24"/>
+          <w:lang w:val="en-US"/>
+        </w:rPr>
+        <w:t xml:space="preserve">AJAX </w:t>
+      </w:r>
+      <w:r>
+        <w:rPr>
+          <w:rFonts w:ascii="Times New Roman" w:hAnsi="Times New Roman" w:cs="Times New Roman"/>
+          <w:sz w:val="24"/>
+        </w:rPr>
+        <w:t>запросы</w:t>
+      </w:r>
+      <w:bookmarkStart w:id="0" w:name="_GoBack"/>
+      <w:bookmarkEnd w:id="0"/>
+      <w:r>
+        <w:rPr>
+          <w:rFonts w:ascii="Times New Roman" w:hAnsi="Times New Roman" w:cs="Times New Roman"/>
+          <w:sz w:val="24"/>
+        </w:rPr>
+        <w:t xml:space="preserve">. Использована база данных </w:t>
       </w:r>
       <w:r>
         <w:rPr>
@@ -1419,6 +2462,243 @@
     </w:p>
   </w:footnote>
 </w:footnotes>
+</file>
+
+<file path=word/numbering.xml><?xml version="1.0" encoding="utf-8"?>
+<w:numbering xmlns:wpc="http://schemas.microsoft.com/office/word/2010/wordprocessingCanvas" xmlns:cx="http://schemas.microsoft.com/office/drawing/2014/chartex" xmlns:mc="http://schemas.openxmlformats.org/markup-compatibility/2006" xmlns:o="urn:schemas-microsoft-com:office:office" xmlns:r="http://schemas.openxmlformats.org/officeDocument/2006/relationships" xmlns:m="http://schemas.openxmlformats.org/officeDocument/2006/math" xmlns:v="urn:schemas-microsoft-com:vml" xmlns:wp14="http://schemas.microsoft.com/office/word/2010/wordprocessingDrawing" xmlns:wp="http://schemas.openxmlformats.org/drawingml/2006/wordprocessingDrawing" xmlns:w10="urn:schemas-microsoft-com:office:word" xmlns:w="http://schemas.openxmlformats.org/wordprocessingml/2006/main" xmlns:w14="http://schemas.microsoft.com/office/word/2010/wordml" xmlns:w15="http://schemas.microsoft.com/office/word/2012/wordml" xmlns:w16se="http://schemas.microsoft.com/office/word/2015/wordml/symex" xmlns:wpg="http://schemas.microsoft.com/office/word/2010/wordprocessingGroup" xmlns:wpi="http://schemas.microsoft.com/office/word/2010/wordprocessingInk" xmlns:wne="http://schemas.microsoft.com/office/word/2006/wordml" xmlns:wps="http://schemas.microsoft.com/office/word/2010/wordprocessingShape" mc:Ignorable="w14 w15 w16se wp14">
+  <w:abstractNum w:abstractNumId="0" w15:restartNumberingAfterBreak="0">
+    <w:nsid w:val="53EF32CF"/>
+    <w:multiLevelType w:val="hybridMultilevel"/>
+    <w:tmpl w:val="E4D688B0"/>
+    <w:lvl w:ilvl="0" w:tplc="0409000F">
+      <w:start w:val="1"/>
+      <w:numFmt w:val="decimal"/>
+      <w:lvlText w:val="%1."/>
+      <w:lvlJc w:val="left"/>
+      <w:pPr>
+        <w:ind w:left="720" w:hanging="360"/>
+      </w:pPr>
+      <w:rPr>
+        <w:rFonts w:hint="default"/>
+      </w:rPr>
+    </w:lvl>
+    <w:lvl w:ilvl="1" w:tplc="04090003" w:tentative="1">
+      <w:start w:val="1"/>
+      <w:numFmt w:val="bullet"/>
+      <w:lvlText w:val="o"/>
+      <w:lvlJc w:val="left"/>
+      <w:pPr>
+        <w:ind w:left="1440" w:hanging="360"/>
+      </w:pPr>
+      <w:rPr>
+        <w:rFonts w:ascii="Courier New" w:hAnsi="Courier New" w:cs="Courier New" w:hint="default"/>
+      </w:rPr>
+    </w:lvl>
+    <w:lvl w:ilvl="2" w:tplc="04090005" w:tentative="1">
+      <w:start w:val="1"/>
+      <w:numFmt w:val="bullet"/>
+      <w:lvlText w:val=""/>
+      <w:lvlJc w:val="left"/>
+      <w:pPr>
+        <w:ind w:left="2160" w:hanging="360"/>
+      </w:pPr>
+      <w:rPr>
+        <w:rFonts w:ascii="Wingdings" w:hAnsi="Wingdings" w:hint="default"/>
+      </w:rPr>
+    </w:lvl>
+    <w:lvl w:ilvl="3" w:tplc="04090001" w:tentative="1">
+      <w:start w:val="1"/>
+      <w:numFmt w:val="bullet"/>
+      <w:lvlText w:val=""/>
+      <w:lvlJc w:val="left"/>
+      <w:pPr>
+        <w:ind w:left="2880" w:hanging="360"/>
+      </w:pPr>
+      <w:rPr>
+        <w:rFonts w:ascii="Symbol" w:hAnsi="Symbol" w:hint="default"/>
+      </w:rPr>
+    </w:lvl>
+    <w:lvl w:ilvl="4" w:tplc="04090003" w:tentative="1">
+      <w:start w:val="1"/>
+      <w:numFmt w:val="bullet"/>
+      <w:lvlText w:val="o"/>
+      <w:lvlJc w:val="left"/>
+      <w:pPr>
+        <w:ind w:left="3600" w:hanging="360"/>
+      </w:pPr>
+      <w:rPr>
+        <w:rFonts w:ascii="Courier New" w:hAnsi="Courier New" w:cs="Courier New" w:hint="default"/>
+      </w:rPr>
+    </w:lvl>
+    <w:lvl w:ilvl="5" w:tplc="04090005" w:tentative="1">
+      <w:start w:val="1"/>
+      <w:numFmt w:val="bullet"/>
+      <w:lvlText w:val=""/>
+      <w:lvlJc w:val="left"/>
+      <w:pPr>
+        <w:ind w:left="4320" w:hanging="360"/>
+      </w:pPr>
+      <w:rPr>
+        <w:rFonts w:ascii="Wingdings" w:hAnsi="Wingdings" w:hint="default"/>
+      </w:rPr>
+    </w:lvl>
+    <w:lvl w:ilvl="6" w:tplc="04090001" w:tentative="1">
+      <w:start w:val="1"/>
+      <w:numFmt w:val="bullet"/>
+      <w:lvlText w:val=""/>
+      <w:lvlJc w:val="left"/>
+      <w:pPr>
+        <w:ind w:left="5040" w:hanging="360"/>
+      </w:pPr>
+      <w:rPr>
+        <w:rFonts w:ascii="Symbol" w:hAnsi="Symbol" w:hint="default"/>
+      </w:rPr>
+    </w:lvl>
+    <w:lvl w:ilvl="7" w:tplc="04090003" w:tentative="1">
+      <w:start w:val="1"/>
+      <w:numFmt w:val="bullet"/>
+      <w:lvlText w:val="o"/>
+      <w:lvlJc w:val="left"/>
+      <w:pPr>
+        <w:ind w:left="5760" w:hanging="360"/>
+      </w:pPr>
+      <w:rPr>
+        <w:rFonts w:ascii="Courier New" w:hAnsi="Courier New" w:cs="Courier New" w:hint="default"/>
+      </w:rPr>
+    </w:lvl>
+    <w:lvl w:ilvl="8" w:tplc="04090005" w:tentative="1">
+      <w:start w:val="1"/>
+      <w:numFmt w:val="bullet"/>
+      <w:lvlText w:val=""/>
+      <w:lvlJc w:val="left"/>
+      <w:pPr>
+        <w:ind w:left="6480" w:hanging="360"/>
+      </w:pPr>
+      <w:rPr>
+        <w:rFonts w:ascii="Wingdings" w:hAnsi="Wingdings" w:hint="default"/>
+      </w:rPr>
+    </w:lvl>
+  </w:abstractNum>
+  <w:abstractNum w:abstractNumId="1" w15:restartNumberingAfterBreak="0">
+    <w:nsid w:val="618B560B"/>
+    <w:multiLevelType w:val="hybridMultilevel"/>
+    <w:tmpl w:val="47029F76"/>
+    <w:lvl w:ilvl="0" w:tplc="04090001">
+      <w:start w:val="1"/>
+      <w:numFmt w:val="bullet"/>
+      <w:lvlText w:val=""/>
+      <w:lvlJc w:val="left"/>
+      <w:pPr>
+        <w:ind w:left="720" w:hanging="360"/>
+      </w:pPr>
+      <w:rPr>
+        <w:rFonts w:ascii="Symbol" w:hAnsi="Symbol" w:hint="default"/>
+      </w:rPr>
+    </w:lvl>
+    <w:lvl w:ilvl="1" w:tplc="04090003" w:tentative="1">
+      <w:start w:val="1"/>
+      <w:numFmt w:val="bullet"/>
+      <w:lvlText w:val="o"/>
+      <w:lvlJc w:val="left"/>
+      <w:pPr>
+        <w:ind w:left="1440" w:hanging="360"/>
+      </w:pPr>
+      <w:rPr>
+        <w:rFonts w:ascii="Courier New" w:hAnsi="Courier New" w:cs="Courier New" w:hint="default"/>
+      </w:rPr>
+    </w:lvl>
+    <w:lvl w:ilvl="2" w:tplc="04090005" w:tentative="1">
+      <w:start w:val="1"/>
+      <w:numFmt w:val="bullet"/>
+      <w:lvlText w:val=""/>
+      <w:lvlJc w:val="left"/>
+      <w:pPr>
+        <w:ind w:left="2160" w:hanging="360"/>
+      </w:pPr>
+      <w:rPr>
+        <w:rFonts w:ascii="Wingdings" w:hAnsi="Wingdings" w:hint="default"/>
+      </w:rPr>
+    </w:lvl>
+    <w:lvl w:ilvl="3" w:tplc="04090001" w:tentative="1">
+      <w:start w:val="1"/>
+      <w:numFmt w:val="bullet"/>
+      <w:lvlText w:val=""/>
+      <w:lvlJc w:val="left"/>
+      <w:pPr>
+        <w:ind w:left="2880" w:hanging="360"/>
+      </w:pPr>
+      <w:rPr>
+        <w:rFonts w:ascii="Symbol" w:hAnsi="Symbol" w:hint="default"/>
+      </w:rPr>
+    </w:lvl>
+    <w:lvl w:ilvl="4" w:tplc="04090003" w:tentative="1">
+      <w:start w:val="1"/>
+      <w:numFmt w:val="bullet"/>
+      <w:lvlText w:val="o"/>
+      <w:lvlJc w:val="left"/>
+      <w:pPr>
+        <w:ind w:left="3600" w:hanging="360"/>
+      </w:pPr>
+      <w:rPr>
+        <w:rFonts w:ascii="Courier New" w:hAnsi="Courier New" w:cs="Courier New" w:hint="default"/>
+      </w:rPr>
+    </w:lvl>
+    <w:lvl w:ilvl="5" w:tplc="04090005" w:tentative="1">
+      <w:start w:val="1"/>
+      <w:numFmt w:val="bullet"/>
+      <w:lvlText w:val=""/>
+      <w:lvlJc w:val="left"/>
+      <w:pPr>
+        <w:ind w:left="4320" w:hanging="360"/>
+      </w:pPr>
+      <w:rPr>
+        <w:rFonts w:ascii="Wingdings" w:hAnsi="Wingdings" w:hint="default"/>
+      </w:rPr>
+    </w:lvl>
+    <w:lvl w:ilvl="6" w:tplc="04090001" w:tentative="1">
+      <w:start w:val="1"/>
+      <w:numFmt w:val="bullet"/>
+      <w:lvlText w:val=""/>
+      <w:lvlJc w:val="left"/>
+      <w:pPr>
+        <w:ind w:left="5040" w:hanging="360"/>
+      </w:pPr>
+      <w:rPr>
+        <w:rFonts w:ascii="Symbol" w:hAnsi="Symbol" w:hint="default"/>
+      </w:rPr>
+    </w:lvl>
+    <w:lvl w:ilvl="7" w:tplc="04090003" w:tentative="1">
+      <w:start w:val="1"/>
+      <w:numFmt w:val="bullet"/>
+      <w:lvlText w:val="o"/>
+      <w:lvlJc w:val="left"/>
+      <w:pPr>
+        <w:ind w:left="5760" w:hanging="360"/>
+      </w:pPr>
+      <w:rPr>
+        <w:rFonts w:ascii="Courier New" w:hAnsi="Courier New" w:cs="Courier New" w:hint="default"/>
+      </w:rPr>
+    </w:lvl>
+    <w:lvl w:ilvl="8" w:tplc="04090005" w:tentative="1">
+      <w:start w:val="1"/>
+      <w:numFmt w:val="bullet"/>
+      <w:lvlText w:val=""/>
+      <w:lvlJc w:val="left"/>
+      <w:pPr>
+        <w:ind w:left="6480" w:hanging="360"/>
+      </w:pPr>
+      <w:rPr>
+        <w:rFonts w:ascii="Wingdings" w:hAnsi="Wingdings" w:hint="default"/>
+      </w:rPr>
+    </w:lvl>
+  </w:abstractNum>
+  <w:num w:numId="1">
+    <w:abstractNumId w:val="1"/>
+  </w:num>
+  <w:num w:numId="2">
+    <w:abstractNumId w:val="0"/>
+  </w:num>
+</w:numbering>
 </file>
 
 <file path=word/styles.xml><?xml version="1.0" encoding="utf-8"?>
@@ -1905,6 +3185,17 @@
     <w:uiPriority w:val="99"/>
     <w:rsid w:val="00A14FD7"/>
   </w:style>
+  <w:style w:type="paragraph" w:styleId="ListParagraph">
+    <w:name w:val="List Paragraph"/>
+    <w:basedOn w:val="Normal"/>
+    <w:uiPriority w:val="34"/>
+    <w:qFormat/>
+    <w:rsid w:val="00913050"/>
+    <w:pPr>
+      <w:ind w:left="720"/>
+      <w:contextualSpacing/>
+    </w:pPr>
+  </w:style>
 </w:styles>
 </file>
 
